--- a/Lessons/Jaar 2/Lesson 1/Voorbereiding.docx
+++ b/Lessons/Jaar 2/Lesson 1/Voorbereiding.docx
@@ -285,6 +285,13 @@
     </w:p>
     <w:sdt>
       <w:sdtPr>
+        <w:rPr>
+          <w:rFonts w:asciiTheme="minorHAnsi" w:eastAsiaTheme="minorHAnsi" w:hAnsiTheme="minorHAnsi" w:cstheme="minorBidi"/>
+          <w:color w:val="auto"/>
+          <w:sz w:val="22"/>
+          <w:szCs w:val="22"/>
+          <w:lang w:eastAsia="en-US"/>
+        </w:rPr>
         <w:id w:val="428245424"/>
         <w:docPartObj>
           <w:docPartGallery w:val="Table of Contents"/>
@@ -293,13 +300,8 @@
       </w:sdtPr>
       <w:sdtEndPr>
         <w:rPr>
-          <w:rFonts w:asciiTheme="minorHAnsi" w:eastAsiaTheme="minorHAnsi" w:hAnsiTheme="minorHAnsi" w:cstheme="minorBidi"/>
           <w:b/>
           <w:bCs/>
-          <w:color w:val="auto"/>
-          <w:sz w:val="22"/>
-          <w:szCs w:val="22"/>
-          <w:lang w:eastAsia="en-US"/>
         </w:rPr>
       </w:sdtEndPr>
       <w:sdtContent>
@@ -332,110 +334,63 @@
           <w:r>
             <w:fldChar w:fldCharType="separate"/>
           </w:r>
-          <w:bookmarkStart w:id="3" w:name="_GoBack"/>
-          <w:bookmarkEnd w:id="3"/>
-          <w:r>
-            <w:rPr>
-              <w:rStyle w:val="Hyperlink"/>
-              <w:noProof/>
-            </w:rPr>
-            <w:fldChar w:fldCharType="begin"/>
-          </w:r>
-          <w:r>
-            <w:rPr>
-              <w:rStyle w:val="Hyperlink"/>
-              <w:noProof/>
-            </w:rPr>
-            <w:instrText xml:space="preserve"> </w:instrText>
-          </w:r>
-          <w:r>
-            <w:rPr>
-              <w:noProof/>
-            </w:rPr>
-            <w:instrText>HYPERLINK \l "_Toc26459254"</w:instrText>
-          </w:r>
-          <w:r>
-            <w:rPr>
-              <w:rStyle w:val="Hyperlink"/>
-              <w:noProof/>
-            </w:rPr>
-            <w:instrText xml:space="preserve"> </w:instrText>
-          </w:r>
-          <w:r>
-            <w:rPr>
-              <w:rStyle w:val="Hyperlink"/>
-              <w:noProof/>
-            </w:rPr>
-          </w:r>
-          <w:r>
-            <w:rPr>
-              <w:rStyle w:val="Hyperlink"/>
-              <w:noProof/>
-            </w:rPr>
-            <w:fldChar w:fldCharType="separate"/>
-          </w:r>
-          <w:r>
-            <w:rPr>
-              <w:rStyle w:val="Hyperlink"/>
-              <w:noProof/>
-            </w:rPr>
-            <w:t>Les naam</w:t>
-          </w:r>
-          <w:r>
-            <w:rPr>
-              <w:noProof/>
-              <w:webHidden/>
-            </w:rPr>
-            <w:tab/>
-          </w:r>
-          <w:r>
-            <w:rPr>
-              <w:noProof/>
-              <w:webHidden/>
-            </w:rPr>
-            <w:fldChar w:fldCharType="begin"/>
-          </w:r>
-          <w:r>
-            <w:rPr>
-              <w:noProof/>
-              <w:webHidden/>
-            </w:rPr>
-            <w:instrText xml:space="preserve"> PAGEREF _Toc26459254 \h </w:instrText>
-          </w:r>
-          <w:r>
-            <w:rPr>
-              <w:noProof/>
-              <w:webHidden/>
-            </w:rPr>
-          </w:r>
-          <w:r>
-            <w:rPr>
-              <w:noProof/>
-              <w:webHidden/>
-            </w:rPr>
-            <w:fldChar w:fldCharType="separate"/>
-          </w:r>
-          <w:r>
-            <w:rPr>
-              <w:noProof/>
-              <w:webHidden/>
-            </w:rPr>
-            <w:t>1</w:t>
-          </w:r>
-          <w:r>
-            <w:rPr>
-              <w:noProof/>
-              <w:webHidden/>
-            </w:rPr>
-            <w:fldChar w:fldCharType="end"/>
-          </w:r>
-          <w:r>
-            <w:rPr>
-              <w:rStyle w:val="Hyperlink"/>
-              <w:noProof/>
-            </w:rPr>
-            <w:fldChar w:fldCharType="end"/>
-          </w:r>
+          <w:hyperlink w:anchor="_Toc26459254" w:history="1">
+            <w:r>
+              <w:rPr>
+                <w:rStyle w:val="Hyperlink"/>
+                <w:noProof/>
+              </w:rPr>
+              <w:t>Les naam</w:t>
+            </w:r>
+            <w:r>
+              <w:rPr>
+                <w:noProof/>
+                <w:webHidden/>
+              </w:rPr>
+              <w:tab/>
+            </w:r>
+            <w:r>
+              <w:rPr>
+                <w:noProof/>
+                <w:webHidden/>
+              </w:rPr>
+              <w:fldChar w:fldCharType="begin"/>
+            </w:r>
+            <w:r>
+              <w:rPr>
+                <w:noProof/>
+                <w:webHidden/>
+              </w:rPr>
+              <w:instrText xml:space="preserve"> PAGEREF _Toc26459254 \h </w:instrText>
+            </w:r>
+            <w:r>
+              <w:rPr>
+                <w:noProof/>
+                <w:webHidden/>
+              </w:rPr>
+            </w:r>
+            <w:r>
+              <w:rPr>
+                <w:noProof/>
+                <w:webHidden/>
+              </w:rPr>
+              <w:fldChar w:fldCharType="separate"/>
+            </w:r>
+            <w:r>
+              <w:rPr>
+                <w:noProof/>
+                <w:webHidden/>
+              </w:rPr>
+              <w:t>1</w:t>
+            </w:r>
+            <w:r>
+              <w:rPr>
+                <w:noProof/>
+                <w:webHidden/>
+              </w:rPr>
+              <w:fldChar w:fldCharType="end"/>
+            </w:r>
+          </w:hyperlink>
         </w:p>
         <w:p>
           <w:pPr>
@@ -4105,22 +4060,22 @@
       <w:pPr>
         <w:pStyle w:val="Kop1"/>
       </w:pPr>
-      <w:bookmarkStart w:id="4" w:name="_Toc26459257"/>
+      <w:bookmarkStart w:id="3" w:name="_Toc26459257"/>
       <w:r>
         <w:lastRenderedPageBreak/>
         <w:t>Les deel 1 Calculator</w:t>
       </w:r>
+      <w:bookmarkEnd w:id="3"/>
+    </w:p>
+    <w:p>
+      <w:pPr>
+        <w:pStyle w:val="Kop2"/>
+      </w:pPr>
+      <w:bookmarkStart w:id="4" w:name="_Toc26459258"/>
+      <w:r>
+        <w:t>Totale tijd</w:t>
+      </w:r>
       <w:bookmarkEnd w:id="4"/>
-    </w:p>
-    <w:p>
-      <w:pPr>
-        <w:pStyle w:val="Kop2"/>
-      </w:pPr>
-      <w:bookmarkStart w:id="5" w:name="_Toc26459258"/>
-      <w:r>
-        <w:t>Totale tijd</w:t>
-      </w:r>
-      <w:bookmarkEnd w:id="5"/>
     </w:p>
     <w:p>
       <w:r>
@@ -4134,7 +4089,7 @@
           <w:sz w:val="32"/>
         </w:rPr>
       </w:pPr>
-      <w:bookmarkStart w:id="6" w:name="_Toc26459259"/>
+      <w:bookmarkStart w:id="5" w:name="_Toc26459259"/>
       <w:r>
         <w:rPr>
           <w:sz w:val="32"/>
@@ -4144,93 +4099,95 @@
       <w:r>
         <w:t xml:space="preserve"> Introductie</w:t>
       </w:r>
+      <w:bookmarkEnd w:id="5"/>
+    </w:p>
+    <w:p/>
+    <w:p>
+      <w:pPr>
+        <w:pStyle w:val="Kop3"/>
+      </w:pPr>
+      <w:bookmarkStart w:id="6" w:name="_Toc26459260"/>
+      <w:r>
+        <w:t>Tijd</w:t>
+      </w:r>
       <w:bookmarkEnd w:id="6"/>
     </w:p>
+    <w:p>
+      <w:r>
+        <w:t>5 min</w:t>
+      </w:r>
+    </w:p>
     <w:p/>
     <w:p>
       <w:pPr>
         <w:pStyle w:val="Kop3"/>
       </w:pPr>
-      <w:bookmarkStart w:id="7" w:name="_Toc26459260"/>
-      <w:r>
-        <w:t>Tijd</w:t>
+      <w:bookmarkStart w:id="7" w:name="_Toc26459261"/>
+      <w:r>
+        <w:t xml:space="preserve">Wat doet de </w:t>
+      </w:r>
+      <w:r>
+        <w:t>leraar</w:t>
+      </w:r>
+      <w:r>
+        <w:t>?</w:t>
       </w:r>
       <w:bookmarkEnd w:id="7"/>
     </w:p>
     <w:p>
-      <w:r>
-        <w:t>5 min</w:t>
-      </w:r>
-    </w:p>
-    <w:p/>
+      <w:pPr>
+        <w:pStyle w:val="Geenafstand"/>
+      </w:pPr>
+      <w:r>
+        <w:t>De leraar opent de les. Introduceert deze cursus (eerste les).</w:t>
+      </w:r>
+    </w:p>
+    <w:p>
+      <w:pPr>
+        <w:pStyle w:val="Geenafstand"/>
+      </w:pPr>
+      <w:r>
+        <w:t>Leraar geeft aan dat we beginnen met  bespreken van nieuws betreffende het vak.</w:t>
+      </w:r>
+    </w:p>
+    <w:p>
+      <w:pPr>
+        <w:pStyle w:val="Geenafstand"/>
+      </w:pPr>
+      <w:r>
+        <w:t>Na het nieuws bespreken beginnen we met wat we gaan doen deze les en worden de doelen van de les gegeven aan de studenten</w:t>
+      </w:r>
+    </w:p>
+    <w:p>
+      <w:pPr>
+        <w:pStyle w:val="Geenafstand"/>
+      </w:pPr>
+    </w:p>
     <w:p>
       <w:pPr>
         <w:pStyle w:val="Kop3"/>
       </w:pPr>
-      <w:bookmarkStart w:id="8" w:name="_Toc26459261"/>
-      <w:r>
-        <w:t xml:space="preserve">Wat doet de </w:t>
-      </w:r>
-      <w:r>
-        <w:t>leraar</w:t>
-      </w:r>
-      <w:r>
-        <w:t>?</w:t>
+      <w:bookmarkStart w:id="8" w:name="_Toc26459262"/>
+      <w:r>
+        <w:t>Wat doe</w:t>
+      </w:r>
+      <w:r>
+        <w:t>t</w:t>
+      </w:r>
+      <w:r>
+        <w:t xml:space="preserve"> de student?</w:t>
       </w:r>
       <w:bookmarkEnd w:id="8"/>
     </w:p>
     <w:p>
-      <w:pPr>
-        <w:pStyle w:val="Geenafstand"/>
-      </w:pPr>
-      <w:r>
-        <w:t>De leerraar opent de les. Introduceert deze cursus (eerste les).</w:t>
-      </w:r>
-    </w:p>
-    <w:p>
-      <w:pPr>
-        <w:pStyle w:val="Geenafstand"/>
-      </w:pPr>
-      <w:r>
-        <w:t>Leerraar geeft aan dat we beginnen met  bespreken van nieuws betreffende het vak.</w:t>
-      </w:r>
-    </w:p>
-    <w:p>
-      <w:pPr>
-        <w:pStyle w:val="Geenafstand"/>
-      </w:pPr>
-      <w:r>
-        <w:t>Na het nieuws bespreken beginnen we met wat we gaan doen deze les en worden de doelen van de les gegeven aan de studenten</w:t>
-      </w:r>
-    </w:p>
-    <w:p>
-      <w:pPr>
-        <w:pStyle w:val="Geenafstand"/>
-      </w:pPr>
-    </w:p>
-    <w:p>
-      <w:pPr>
-        <w:pStyle w:val="Kop3"/>
-      </w:pPr>
-      <w:bookmarkStart w:id="9" w:name="_Toc26459262"/>
-      <w:r>
-        <w:t>Wat doe</w:t>
-      </w:r>
-      <w:r>
-        <w:t>t</w:t>
-      </w:r>
-      <w:r>
-        <w:t xml:space="preserve"> de student?</w:t>
-      </w:r>
+      <w:r>
+        <w:t xml:space="preserve">De studenten luisteren tijdens de introductie. </w:t>
+      </w:r>
+      <w:r>
+        <w:t>Kunnen in discussie gaan over nieuws onderwerpen en kunnen vragen stellen over het onderwerp van vandaag.</w:t>
+      </w:r>
+      <w:bookmarkStart w:id="9" w:name="_GoBack"/>
       <w:bookmarkEnd w:id="9"/>
-    </w:p>
-    <w:p>
-      <w:r>
-        <w:t xml:space="preserve">De studenten luisteren tijdens de introductie. </w:t>
-      </w:r>
-      <w:r>
-        <w:t>Kunnen in discussie gaan over nieuws onderwerpen en kunnen vragen stellen over het onderwerp van vandaag.</w:t>
-      </w:r>
     </w:p>
     <w:p/>
     <w:p>
@@ -4300,7 +4257,13 @@
         <w:pStyle w:val="Geenafstand"/>
       </w:pPr>
       <w:r>
-        <w:t>Leraar begint met uitleg over waar Python voor gebruikt wordt en stelt de studeten hierbij vragen wat ze bij de onderwerpen denken.</w:t>
+        <w:t xml:space="preserve">Leraar begint met uitleg over waar Python voor gebruikt wordt en stelt de </w:t>
+      </w:r>
+      <w:r>
+        <w:t>studenten</w:t>
+      </w:r>
+      <w:r>
+        <w:t xml:space="preserve"> hierbij vragen wat ze bij de onderwerpen denken.</w:t>
       </w:r>
     </w:p>
     <w:p>
@@ -4557,19 +4520,7 @@
           <w:rPr>
             <w:rStyle w:val="Hyperlink"/>
           </w:rPr>
-          <w:t xml:space="preserve">fase </w:t>
-        </w:r>
-        <w:r>
-          <w:rPr>
-            <w:rStyle w:val="Hyperlink"/>
-          </w:rPr>
-          <w:t>2</w:t>
-        </w:r>
-        <w:r>
-          <w:rPr>
-            <w:rStyle w:val="Hyperlink"/>
-          </w:rPr>
-          <w:t xml:space="preserve"> &amp; 3</w:t>
+          <w:t>fase 2 &amp; 3</w:t>
         </w:r>
       </w:hyperlink>
     </w:p>
@@ -4658,19 +4609,7 @@
           <w:rPr>
             <w:rStyle w:val="Hyperlink"/>
           </w:rPr>
-          <w:t>Zie fase 4 d</w:t>
-        </w:r>
-        <w:r>
-          <w:rPr>
-            <w:rStyle w:val="Hyperlink"/>
-          </w:rPr>
-          <w:t>e</w:t>
-        </w:r>
-        <w:r>
-          <w:rPr>
-            <w:rStyle w:val="Hyperlink"/>
-          </w:rPr>
-          <w:t>el 1</w:t>
+          <w:t>Zie fase 4 deel 1</w:t>
         </w:r>
       </w:hyperlink>
     </w:p>
@@ -4697,10 +4636,7 @@
     </w:p>
     <w:p>
       <w:r>
-        <w:t>20</w:t>
-      </w:r>
-      <w:r>
-        <w:t xml:space="preserve"> min</w:t>
+        <w:t>20 min</w:t>
       </w:r>
     </w:p>
     <w:p>
@@ -4869,10 +4805,7 @@
     </w:p>
     <w:p>
       <w:r>
-        <w:t>1</w:t>
-      </w:r>
-      <w:r>
-        <w:t xml:space="preserve"> min</w:t>
+        <w:t>1 min</w:t>
       </w:r>
     </w:p>
     <w:p>
@@ -4932,10 +4865,7 @@
     </w:p>
     <w:p>
       <w:r>
-        <w:t>10</w:t>
-      </w:r>
-      <w:r>
-        <w:t xml:space="preserve"> min</w:t>
+        <w:t>10 min</w:t>
       </w:r>
     </w:p>
     <w:p>
@@ -4954,19 +4884,7 @@
           <w:rPr>
             <w:rStyle w:val="Hyperlink"/>
           </w:rPr>
-          <w:t xml:space="preserve">Zie fase 5 &amp; </w:t>
-        </w:r>
-        <w:r>
-          <w:rPr>
-            <w:rStyle w:val="Hyperlink"/>
-          </w:rPr>
-          <w:t>6</w:t>
-        </w:r>
-        <w:r>
-          <w:rPr>
-            <w:rStyle w:val="Hyperlink"/>
-          </w:rPr>
-          <w:t xml:space="preserve"> deel 1</w:t>
+          <w:t>Zie fase 5 &amp; 6 deel 1</w:t>
         </w:r>
       </w:hyperlink>
       <w:r>
@@ -5997,7 +5915,7 @@
 </file>
 
 <file path=customXml/itemProps1.xml><?xml version="1.0" encoding="utf-8"?>
-<ds:datastoreItem xmlns:ds="http://schemas.openxmlformats.org/officeDocument/2006/customXml" ds:itemID="{49BB7088-2789-4B8F-B923-7D0021B93B07}">
+<ds:datastoreItem xmlns:ds="http://schemas.openxmlformats.org/officeDocument/2006/customXml" ds:itemID="{11F8E594-76F7-4162-988D-0CAEBE487D75}">
   <ds:schemaRefs>
     <ds:schemaRef ds:uri="http://schemas.openxmlformats.org/officeDocument/2006/bibliography"/>
   </ds:schemaRefs>
